--- a/lab07/report/report7.docx
+++ b/lab07/report/report7.docx
@@ -562,11 +562,6 @@
         </m:oMath>
       </m:oMathPara>
     </w:p>
-    <w:p>
-      <w:pPr>
-        <w:pStyle w:val="FirstParagraph"/>
-      </w:pPr>
-    </w:p>
     <w:bookmarkEnd w:id="21"/>
     <w:bookmarkStart w:id="25" w:name="ход-работы"/>
     <w:p>
@@ -1102,19 +1097,16 @@
     </w:p>
     <w:p>
       <w:pPr>
-        <w:pStyle w:val="FirstParagraph"/>
-      </w:pPr>
-    </w:p>
-    <w:p>
-      <w:pPr>
         <w:pStyle w:val="SourceCode"/>
       </w:pPr>
       <w:r>
         <w:rPr>
           <w:rStyle w:val="VerbatimChar"/>
         </w:rPr>
-        <w:t xml:space="preserve">model sluch1
-</w:t>
+        <w:t xml:space="preserve">model sluch1</w:t>
+      </w:r>
+      <w:r>
+        <w:br/>
       </w:r>
       <w:r>
         <w:br/>
@@ -1123,8 +1115,7 @@
         <w:rPr>
           <w:rStyle w:val="VerbatimChar"/>
         </w:rPr>
-        <w:t xml:space="preserve">
-</w:t>
+        <w:t xml:space="preserve">constant Real a1=0.288;//значение коэффициента a1</w:t>
       </w:r>
       <w:r>
         <w:br/>
@@ -1133,8 +1124,7 @@
         <w:rPr>
           <w:rStyle w:val="VerbatimChar"/>
         </w:rPr>
-        <w:t xml:space="preserve">constant Real a1=0.288;//значение коэффициента a1
-</w:t>
+        <w:t xml:space="preserve">constant Real a2=0.000018;//значение коэффициента a2</w:t>
       </w:r>
       <w:r>
         <w:br/>
@@ -1143,8 +1133,10 @@
         <w:rPr>
           <w:rStyle w:val="VerbatimChar"/>
         </w:rPr>
-        <w:t xml:space="preserve">constant Real a2=0.000018;//значение коэффициента a2
-</w:t>
+        <w:t xml:space="preserve">constant Real N=3030;//объем аудитории</w:t>
+      </w:r>
+      <w:r>
+        <w:br/>
       </w:r>
       <w:r>
         <w:br/>
@@ -1153,8 +1145,10 @@
         <w:rPr>
           <w:rStyle w:val="VerbatimChar"/>
         </w:rPr>
-        <w:t xml:space="preserve">constant Real N=3030;//объем аудитории
-</w:t>
+        <w:t xml:space="preserve">Real n;//количество человек, которые знают о товаре </w:t>
+      </w:r>
+      <w:r>
+        <w:br/>
       </w:r>
       <w:r>
         <w:br/>
@@ -1163,8 +1157,7 @@
         <w:rPr>
           <w:rStyle w:val="VerbatimChar"/>
         </w:rPr>
-        <w:t xml:space="preserve">
-</w:t>
+        <w:t xml:space="preserve">initial equation </w:t>
       </w:r>
       <w:r>
         <w:br/>
@@ -1173,8 +1166,10 @@
         <w:rPr>
           <w:rStyle w:val="VerbatimChar"/>
         </w:rPr>
-        <w:t xml:space="preserve">Real n;//количество человек, которые знают о товаре 
-</w:t>
+        <w:t xml:space="preserve">n=24;//количество человек, которые знают о товаре в начальный момент времени</w:t>
+      </w:r>
+      <w:r>
+        <w:br/>
       </w:r>
       <w:r>
         <w:br/>
@@ -1183,8 +1178,7 @@
         <w:rPr>
           <w:rStyle w:val="VerbatimChar"/>
         </w:rPr>
-        <w:t xml:space="preserve">
-</w:t>
+        <w:t xml:space="preserve">equation </w:t>
       </w:r>
       <w:r>
         <w:br/>
@@ -1193,58 +1187,10 @@
         <w:rPr>
           <w:rStyle w:val="VerbatimChar"/>
         </w:rPr>
-        <w:t xml:space="preserve">initial equation 
-</w:t>
-      </w:r>
-      <w:r>
-        <w:br/>
-      </w:r>
-      <w:r>
-        <w:rPr>
-          <w:rStyle w:val="VerbatimChar"/>
-        </w:rPr>
-        <w:t xml:space="preserve">n=24;//количество человек, которые знают о товаре в начальный момент времени
-</w:t>
-      </w:r>
-      <w:r>
-        <w:br/>
-      </w:r>
-      <w:r>
-        <w:rPr>
-          <w:rStyle w:val="VerbatimChar"/>
-        </w:rPr>
-        <w:t xml:space="preserve">
-</w:t>
-      </w:r>
-      <w:r>
-        <w:br/>
-      </w:r>
-      <w:r>
-        <w:rPr>
-          <w:rStyle w:val="VerbatimChar"/>
-        </w:rPr>
-        <w:t xml:space="preserve">equation 
-</w:t>
-      </w:r>
-      <w:r>
-        <w:br/>
-      </w:r>
-      <w:r>
-        <w:rPr>
-          <w:rStyle w:val="VerbatimChar"/>
-        </w:rPr>
-        <w:t xml:space="preserve">der(n)=(a1+a2*n)*(N-n);//уравнение
-</w:t>
-      </w:r>
-      <w:r>
-        <w:br/>
-      </w:r>
-      <w:r>
-        <w:rPr>
-          <w:rStyle w:val="VerbatimChar"/>
-        </w:rPr>
-        <w:t xml:space="preserve">
-</w:t>
+        <w:t xml:space="preserve">der(n)=(a1+a2*n)*(N-n);//уравнение</w:t>
+      </w:r>
+      <w:r>
+        <w:br/>
       </w:r>
       <w:r>
         <w:br/>
@@ -1425,8 +1371,10 @@
         <w:rPr>
           <w:rStyle w:val="VerbatimChar"/>
         </w:rPr>
-        <w:t xml:space="preserve">model sluch2
-</w:t>
+        <w:t xml:space="preserve">model sluch2</w:t>
+      </w:r>
+      <w:r>
+        <w:br/>
       </w:r>
       <w:r>
         <w:br/>
@@ -1435,8 +1383,7 @@
         <w:rPr>
           <w:rStyle w:val="VerbatimChar"/>
         </w:rPr>
-        <w:t xml:space="preserve">
-</w:t>
+        <w:t xml:space="preserve">constant Real a1=0.000018;//значение коэффициента a1</w:t>
       </w:r>
       <w:r>
         <w:br/>
@@ -1445,8 +1392,7 @@
         <w:rPr>
           <w:rStyle w:val="VerbatimChar"/>
         </w:rPr>
-        <w:t xml:space="preserve">constant Real a1=0.000018;//значение коэффициента a1
-</w:t>
+        <w:t xml:space="preserve">constant Real a2=0.377;//значение коэффициента a2</w:t>
       </w:r>
       <w:r>
         <w:br/>
@@ -1455,8 +1401,10 @@
         <w:rPr>
           <w:rStyle w:val="VerbatimChar"/>
         </w:rPr>
-        <w:t xml:space="preserve">constant Real a2=0.377;//значение коэффициента a2
-</w:t>
+        <w:t xml:space="preserve">constant Real N=3030;//объем аудитории</w:t>
+      </w:r>
+      <w:r>
+        <w:br/>
       </w:r>
       <w:r>
         <w:br/>
@@ -1465,8 +1413,10 @@
         <w:rPr>
           <w:rStyle w:val="VerbatimChar"/>
         </w:rPr>
-        <w:t xml:space="preserve">constant Real N=3030;//объем аудитории
-</w:t>
+        <w:t xml:space="preserve">Real n;//количество человек, которые знают о товаре </w:t>
+      </w:r>
+      <w:r>
+        <w:br/>
       </w:r>
       <w:r>
         <w:br/>
@@ -1475,8 +1425,7 @@
         <w:rPr>
           <w:rStyle w:val="VerbatimChar"/>
         </w:rPr>
-        <w:t xml:space="preserve">
-</w:t>
+        <w:t xml:space="preserve">initial equation </w:t>
       </w:r>
       <w:r>
         <w:br/>
@@ -1485,8 +1434,10 @@
         <w:rPr>
           <w:rStyle w:val="VerbatimChar"/>
         </w:rPr>
-        <w:t xml:space="preserve">Real n;//количество человек, которые знают о товаре 
-</w:t>
+        <w:t xml:space="preserve">n=24;//количество человек, которые знают о товаре в начальный момент времени</w:t>
+      </w:r>
+      <w:r>
+        <w:br/>
       </w:r>
       <w:r>
         <w:br/>
@@ -1495,8 +1446,7 @@
         <w:rPr>
           <w:rStyle w:val="VerbatimChar"/>
         </w:rPr>
-        <w:t xml:space="preserve">
-</w:t>
+        <w:t xml:space="preserve">equation </w:t>
       </w:r>
       <w:r>
         <w:br/>
@@ -1505,58 +1455,10 @@
         <w:rPr>
           <w:rStyle w:val="VerbatimChar"/>
         </w:rPr>
-        <w:t xml:space="preserve">initial equation 
-</w:t>
-      </w:r>
-      <w:r>
-        <w:br/>
-      </w:r>
-      <w:r>
-        <w:rPr>
-          <w:rStyle w:val="VerbatimChar"/>
-        </w:rPr>
-        <w:t xml:space="preserve">n=24;//количество человек, которые знают о товаре в начальный момент времени
-</w:t>
-      </w:r>
-      <w:r>
-        <w:br/>
-      </w:r>
-      <w:r>
-        <w:rPr>
-          <w:rStyle w:val="VerbatimChar"/>
-        </w:rPr>
-        <w:t xml:space="preserve">
-</w:t>
-      </w:r>
-      <w:r>
-        <w:br/>
-      </w:r>
-      <w:r>
-        <w:rPr>
-          <w:rStyle w:val="VerbatimChar"/>
-        </w:rPr>
-        <w:t xml:space="preserve">equation 
-</w:t>
-      </w:r>
-      <w:r>
-        <w:br/>
-      </w:r>
-      <w:r>
-        <w:rPr>
-          <w:rStyle w:val="VerbatimChar"/>
-        </w:rPr>
-        <w:t xml:space="preserve">der(n)=(a1+a2*n)*(N-n);//уравнение 
-</w:t>
-      </w:r>
-      <w:r>
-        <w:br/>
-      </w:r>
-      <w:r>
-        <w:rPr>
-          <w:rStyle w:val="VerbatimChar"/>
-        </w:rPr>
-        <w:t xml:space="preserve">
-</w:t>
+        <w:t xml:space="preserve">der(n)=(a1+a2*n)*(N-n);//уравнение </w:t>
+      </w:r>
+      <w:r>
+        <w:br/>
       </w:r>
       <w:r>
         <w:br/>
@@ -1759,7 +1661,7 @@
         <w:rPr>
           <w:rStyle w:val="VerbatimChar"/>
         </w:rPr>
-        <w:t xml:space="preserve">constant Real N=3310;//объем аудитории
+        <w:t xml:space="preserve">constant Real N=3030;//объем аудитории
 </w:t>
       </w:r>
       <w:r>
@@ -1917,7 +1819,7 @@
       <w:r>
         <w:drawing>
           <wp:inline>
-            <wp:extent cx="5334000" cy="1622366"/>
+            <wp:extent cx="5334000" cy="1641230"/>
             <wp:effectExtent b="0" l="0" r="0" t="0"/>
             <wp:docPr descr="рис.3" title="" id="1" name="Picture"/>
             <a:graphic>
@@ -1938,7 +1840,7 @@
                   <pic:spPr bwMode="auto">
                     <a:xfrm>
                       <a:off x="0" y="0"/>
-                      <a:ext cx="5334000" cy="1622366"/>
+                      <a:ext cx="5334000" cy="1641230"/>
                     </a:xfrm>
                     <a:prstGeom prst="rect">
                       <a:avLst/>
@@ -2524,7 +2426,7 @@
         <w:pStyle w:val="BodyText"/>
       </w:pPr>
       <w:r>
-        <w:t xml:space="preserve">рис. 4</w:t>
+        <w:t xml:space="preserve">рис.4</w:t>
       </w:r>
     </w:p>
     <w:p>
